--- a/Roadmap/Roadmap.docx
+++ b/Roadmap/Roadmap.docx
@@ -95,73 +95,139 @@
       </w:r>
     </w:p>
     <w:p>
-      <w:r>
-        <w:t xml:space="preserve">- </w:t>
-      </w:r>
-      <w:proofErr w:type="gramStart"/>
-      <w:r>
-        <w:t>[ ]</w:t>
-      </w:r>
-      <w:proofErr w:type="gramEnd"/>
-      <w:r>
+      <w:pPr>
+        <w:rPr>
+          <w:strike/>
+        </w:rPr>
+      </w:pPr>
+      <w:r>
+        <w:rPr>
+          <w:strike/>
+        </w:rPr>
+        <w:t xml:space="preserve">- </w:t>
+      </w:r>
+      <w:proofErr w:type="gramStart"/>
+      <w:r>
+        <w:rPr>
+          <w:strike/>
+        </w:rPr>
+        <w:t>[ ]</w:t>
+      </w:r>
+      <w:proofErr w:type="gramEnd"/>
+      <w:r>
+        <w:rPr>
+          <w:strike/>
+        </w:rPr>
         <w:t xml:space="preserve"> **Skim </w:t>
       </w:r>
       <w:proofErr w:type="gramStart"/>
       <w:r>
+        <w:rPr>
+          <w:strike/>
+        </w:rPr>
         <w:t>map:*</w:t>
       </w:r>
       <w:proofErr w:type="gramEnd"/>
       <w:r>
+        <w:rPr>
+          <w:strike/>
+        </w:rPr>
         <w:t>* List core equations (</w:t>
       </w:r>
       <w:proofErr w:type="gramStart"/>
       <w:r>
+        <w:rPr>
+          <w:strike/>
+        </w:rPr>
         <w:t>Q,K</w:t>
       </w:r>
       <w:proofErr w:type="gramEnd"/>
       <w:r>
+        <w:rPr>
+          <w:strike/>
+        </w:rPr>
         <w:t>,V projections; softmax; residual; layernorm)</w:t>
       </w:r>
     </w:p>
     <w:p>
-      <w:r>
-        <w:t xml:space="preserve">- </w:t>
-      </w:r>
-      <w:proofErr w:type="gramStart"/>
-      <w:r>
-        <w:t>[ ]</w:t>
-      </w:r>
-      <w:proofErr w:type="gramEnd"/>
-      <w:r>
+      <w:pPr>
+        <w:rPr>
+          <w:strike/>
+        </w:rPr>
+      </w:pPr>
+      <w:r>
+        <w:rPr>
+          <w:strike/>
+        </w:rPr>
+        <w:t xml:space="preserve">- </w:t>
+      </w:r>
+      <w:proofErr w:type="gramStart"/>
+      <w:r>
+        <w:rPr>
+          <w:strike/>
+        </w:rPr>
+        <w:t>[ ]</w:t>
+      </w:r>
+      <w:proofErr w:type="gramEnd"/>
+      <w:r>
+        <w:rPr>
+          <w:strike/>
+        </w:rPr>
         <w:t xml:space="preserve"> **</w:t>
       </w:r>
       <w:proofErr w:type="gramStart"/>
       <w:r>
+        <w:rPr>
+          <w:strike/>
+        </w:rPr>
         <w:t>Assignment:*</w:t>
       </w:r>
       <w:proofErr w:type="gramEnd"/>
       <w:r>
+        <w:rPr>
+          <w:strike/>
+        </w:rPr>
         <w:t>* Write 10-bullet "how info flows" map</w:t>
       </w:r>
     </w:p>
     <w:p>
-      <w:r>
-        <w:t xml:space="preserve">- </w:t>
-      </w:r>
-      <w:proofErr w:type="gramStart"/>
-      <w:r>
-        <w:t>[ ]</w:t>
-      </w:r>
-      <w:proofErr w:type="gramEnd"/>
-      <w:r>
+      <w:pPr>
+        <w:rPr>
+          <w:strike/>
+        </w:rPr>
+      </w:pPr>
+      <w:r>
+        <w:rPr>
+          <w:strike/>
+        </w:rPr>
+        <w:t xml:space="preserve">- </w:t>
+      </w:r>
+      <w:proofErr w:type="gramStart"/>
+      <w:r>
+        <w:rPr>
+          <w:strike/>
+        </w:rPr>
+        <w:t>[ ]</w:t>
+      </w:r>
+      <w:proofErr w:type="gramEnd"/>
+      <w:r>
+        <w:rPr>
+          <w:strike/>
+        </w:rPr>
         <w:t xml:space="preserve"> **</w:t>
       </w:r>
       <w:proofErr w:type="gramStart"/>
       <w:r>
+        <w:rPr>
+          <w:strike/>
+        </w:rPr>
         <w:t>DoD:*</w:t>
       </w:r>
       <w:proofErr w:type="gramEnd"/>
       <w:r>
+        <w:rPr>
+          <w:strike/>
+        </w:rPr>
         <w:t>* Explain attention as differentiable associative memory in ≤90 seconds</w:t>
       </w:r>
     </w:p>

--- a/Roadmap/Roadmap.docx
+++ b/Roadmap/Roadmap.docx
@@ -432,12 +432,14 @@
         <w:rPr>
           <w:b/>
           <w:bCs/>
-        </w:rPr>
-      </w:pPr>
-      <w:r>
-        <w:rPr>
-          <w:b/>
-          <w:bCs/>
+          <w:strike/>
+        </w:rPr>
+      </w:pPr>
+      <w:r>
+        <w:rPr>
+          <w:b/>
+          <w:bCs/>
+          <w:strike/>
         </w:rPr>
         <w:t>Reduces KV heads from h to g groups</w:t>
       </w:r>
@@ -451,12 +453,14 @@
         <w:rPr>
           <w:b/>
           <w:bCs/>
-        </w:rPr>
-      </w:pPr>
-      <w:r>
-        <w:rPr>
-          <w:b/>
-          <w:bCs/>
+          <w:strike/>
+        </w:rPr>
+      </w:pPr>
+      <w:r>
+        <w:rPr>
+          <w:b/>
+          <w:bCs/>
+          <w:strike/>
         </w:rPr>
         <w:t>Memory savings: KV cache ≈ 2x smaller</w:t>
       </w:r>
@@ -470,12 +474,14 @@
         <w:rPr>
           <w:b/>
           <w:bCs/>
-        </w:rPr>
-      </w:pPr>
-      <w:r>
-        <w:rPr>
-          <w:b/>
-          <w:bCs/>
+          <w:strike/>
+        </w:rPr>
+      </w:pPr>
+      <w:r>
+        <w:rPr>
+          <w:b/>
+          <w:bCs/>
+          <w:strike/>
         </w:rPr>
         <w:t>Quality trade-offs with full MQA</w:t>
       </w:r>
@@ -489,12 +495,14 @@
         <w:rPr>
           <w:b/>
           <w:bCs/>
-        </w:rPr>
-      </w:pPr>
-      <w:r>
-        <w:rPr>
-          <w:b/>
-          <w:bCs/>
+          <w:strike/>
+        </w:rPr>
+      </w:pPr>
+      <w:r>
+        <w:rPr>
+          <w:b/>
+          <w:bCs/>
+          <w:strike/>
         </w:rPr>
         <w:t xml:space="preserve">MQA (Multi-Query Attention): Single KV head </w:t>
       </w:r>
@@ -508,12 +516,14 @@
         <w:rPr>
           <w:b/>
           <w:bCs/>
-        </w:rPr>
-      </w:pPr>
-      <w:r>
-        <w:rPr>
-          <w:b/>
-          <w:bCs/>
+          <w:strike/>
+        </w:rPr>
+      </w:pPr>
+      <w:r>
+        <w:rPr>
+          <w:b/>
+          <w:bCs/>
+          <w:strike/>
         </w:rPr>
         <w:t>Extreme compression but quality loss</w:t>
       </w:r>
@@ -527,12 +537,14 @@
         <w:rPr>
           <w:b/>
           <w:bCs/>
-        </w:rPr>
-      </w:pPr>
-      <w:r>
-        <w:rPr>
-          <w:b/>
-          <w:bCs/>
+          <w:strike/>
+        </w:rPr>
+      </w:pPr>
+      <w:r>
+        <w:rPr>
+          <w:b/>
+          <w:bCs/>
+          <w:strike/>
         </w:rPr>
         <w:t>When to use (inference-only scenarios)</w:t>
       </w:r>
@@ -565,12 +577,14 @@
         <w:rPr>
           <w:b/>
           <w:bCs/>
-        </w:rPr>
-      </w:pPr>
-      <w:r>
-        <w:rPr>
-          <w:b/>
-          <w:bCs/>
+          <w:strike/>
+        </w:rPr>
+      </w:pPr>
+      <w:r>
+        <w:rPr>
+          <w:b/>
+          <w:bCs/>
+          <w:strike/>
         </w:rPr>
         <w:lastRenderedPageBreak/>
         <w:t>Latent dimension compression</w:t>
@@ -585,12 +599,14 @@
         <w:rPr>
           <w:b/>
           <w:bCs/>
-        </w:rPr>
-      </w:pPr>
-      <w:r>
-        <w:rPr>
-          <w:b/>
-          <w:bCs/>
+          <w:strike/>
+        </w:rPr>
+      </w:pPr>
+      <w:r>
+        <w:rPr>
+          <w:b/>
+          <w:bCs/>
+          <w:strike/>
         </w:rPr>
         <w:t>KV cache reduction to O(d_latent) per token</w:t>
       </w:r>
@@ -604,12 +620,14 @@
         <w:rPr>
           <w:b/>
           <w:bCs/>
-        </w:rPr>
-      </w:pPr>
-      <w:r>
-        <w:rPr>
-          <w:b/>
-          <w:bCs/>
+          <w:strike/>
+        </w:rPr>
+      </w:pPr>
+      <w:r>
+        <w:rPr>
+          <w:b/>
+          <w:bCs/>
+          <w:strike/>
         </w:rPr>
         <w:t>Projection matrices for compression</w:t>
       </w:r>

--- a/Roadmap/Roadmap.docx
+++ b/Roadmap/Roadmap.docx
@@ -558,12 +558,14 @@
         <w:rPr>
           <w:b/>
           <w:bCs/>
-        </w:rPr>
-      </w:pPr>
-      <w:r>
-        <w:rPr>
-          <w:b/>
-          <w:bCs/>
+          <w:strike/>
+        </w:rPr>
+      </w:pPr>
+      <w:r>
+        <w:rPr>
+          <w:b/>
+          <w:bCs/>
+          <w:strike/>
         </w:rPr>
         <w:t xml:space="preserve">MLA (Multi-Head Latent Attention): DeepSeek innovation </w:t>
       </w:r>

--- a/Roadmap/Roadmap.docx
+++ b/Roadmap/Roadmap.docx
@@ -662,12 +662,14 @@
         <w:rPr>
           <w:b/>
           <w:bCs/>
-        </w:rPr>
-      </w:pPr>
-      <w:r>
-        <w:rPr>
-          <w:b/>
-          <w:bCs/>
+          <w:strike/>
+        </w:rPr>
+      </w:pPr>
+      <w:r>
+        <w:rPr>
+          <w:b/>
+          <w:bCs/>
+          <w:strike/>
         </w:rPr>
         <w:t>Local attention windows (4k tokens)</w:t>
       </w:r>
@@ -681,15 +683,25 @@
         <w:rPr>
           <w:b/>
           <w:bCs/>
-        </w:rPr>
-      </w:pPr>
-      <w:r>
-        <w:rPr>
-          <w:b/>
-          <w:bCs/>
+          <w:strike/>
+        </w:rPr>
+      </w:pPr>
+      <w:r>
+        <w:rPr>
+          <w:b/>
+          <w:bCs/>
+          <w:strike/>
         </w:rPr>
         <w:t>Memory: O(w*d) per position (w = window size)</w:t>
       </w:r>
+      <w:r>
+        <w:rPr>
+          <w:b/>
+          <w:bCs/>
+          <w:strike/>
+        </w:rPr>
+        <w:t xml:space="preserve"> note; the computation is the place where we win</w:t>
+      </w:r>
     </w:p>
     <w:p>
       <w:pPr>
@@ -700,12 +712,14 @@
         <w:rPr>
           <w:b/>
           <w:bCs/>
-        </w:rPr>
-      </w:pPr>
-      <w:r>
-        <w:rPr>
-          <w:b/>
-          <w:bCs/>
+          <w:strike/>
+        </w:rPr>
+      </w:pPr>
+      <w:r>
+        <w:rPr>
+          <w:b/>
+          <w:bCs/>
+          <w:strike/>
         </w:rPr>
         <w:t>Combines local + global through stacking</w:t>
       </w:r>
@@ -1102,6 +1116,7 @@
           <w:b/>
           <w:bCs/>
         </w:rPr>
+        <w:lastRenderedPageBreak/>
         <w:t xml:space="preserve">Softmax stability: </w:t>
       </w:r>
       <w:proofErr w:type="gramStart"/>
@@ -1137,7 +1152,6 @@
           <w:b/>
           <w:bCs/>
         </w:rPr>
-        <w:lastRenderedPageBreak/>
         <w:t>Gradient flow through attention</w:t>
       </w:r>
     </w:p>
@@ -1645,6 +1659,7 @@
           <w:b/>
           <w:bCs/>
         </w:rPr>
+        <w:lastRenderedPageBreak/>
         <w:t>ALiBi: Attention with Linear Biases (25 min)</w:t>
       </w:r>
     </w:p>
@@ -1664,7 +1679,6 @@
           <w:b/>
           <w:bCs/>
         </w:rPr>
-        <w:lastRenderedPageBreak/>
         <w:t>No position embeddings needed</w:t>
       </w:r>
     </w:p>
@@ -2186,6 +2200,7 @@
           <w:b/>
           <w:bCs/>
         </w:rPr>
+        <w:lastRenderedPageBreak/>
         <w:t>position_encodings.py: All implementations</w:t>
       </w:r>
     </w:p>
@@ -2205,7 +2220,6 @@
           <w:b/>
           <w:bCs/>
         </w:rPr>
-        <w:lastRenderedPageBreak/>
         <w:t>position_extrapolation_test.py: Benchmark script</w:t>
       </w:r>
     </w:p>
@@ -2733,6 +2747,7 @@
           <w:b/>
           <w:bCs/>
         </w:rPr>
+        <w:lastRenderedPageBreak/>
         <w:t xml:space="preserve">SwiGLU: Gated linear unit variant </w:t>
       </w:r>
     </w:p>
@@ -2752,7 +2767,6 @@
           <w:b/>
           <w:bCs/>
         </w:rPr>
-        <w:lastRenderedPageBreak/>
         <w:t xml:space="preserve">(xW + b) </w:t>
       </w:r>
       <w:r>
@@ -3296,6 +3310,7 @@
           <w:b/>
           <w:bCs/>
         </w:rPr>
+        <w:lastRenderedPageBreak/>
         <w:t>muP initialization strategies</w:t>
       </w:r>
     </w:p>
@@ -3315,7 +3330,6 @@
           <w:b/>
           <w:bCs/>
         </w:rPr>
-        <w:lastRenderedPageBreak/>
         <w:t>Temperature scaling for stability</w:t>
       </w:r>
     </w:p>
@@ -3855,6 +3869,7 @@
           <w:b/>
           <w:bCs/>
         </w:rPr>
+        <w:lastRenderedPageBreak/>
         <w:t>Sign-based update: θ ← θ - α*sign(m_t)</w:t>
       </w:r>
     </w:p>
@@ -3874,7 +3889,6 @@
           <w:b/>
           <w:bCs/>
         </w:rPr>
-        <w:lastRenderedPageBreak/>
         <w:t>Lower memory than Adam</w:t>
       </w:r>
     </w:p>
@@ -4404,6 +4418,7 @@
           <w:b/>
           <w:bCs/>
         </w:rPr>
+        <w:lastRenderedPageBreak/>
         <w:t>Gradient Norm Monitoring: Early warning signs</w:t>
       </w:r>
     </w:p>
@@ -4423,7 +4438,6 @@
           <w:b/>
           <w:bCs/>
         </w:rPr>
-        <w:lastRenderedPageBreak/>
         <w:t>Loss instability detection</w:t>
       </w:r>
     </w:p>
@@ -4937,6 +4951,7 @@
           <w:b/>
           <w:bCs/>
         </w:rPr>
+        <w:lastRenderedPageBreak/>
         <w:t>Checkpointing strategy</w:t>
       </w:r>
     </w:p>
@@ -4956,7 +4971,6 @@
           <w:b/>
           <w:bCs/>
         </w:rPr>
-        <w:lastRenderedPageBreak/>
         <w:t>Validation during training</w:t>
       </w:r>
     </w:p>
@@ -5444,6 +5458,7 @@
           <w:b/>
           <w:bCs/>
         </w:rPr>
+        <w:lastRenderedPageBreak/>
         <w:t xml:space="preserve">Optimal Allocation: C_compute = 6PD where C = compute budget </w:t>
       </w:r>
     </w:p>
@@ -5463,7 +5478,6 @@
           <w:b/>
           <w:bCs/>
         </w:rPr>
-        <w:lastRenderedPageBreak/>
         <w:t>Solve to minimize loss: C = 6PD, optimal when d(loss)/dP = d(loss)/dD</w:t>
       </w:r>
     </w:p>
@@ -5974,6 +5988,7 @@
           <w:b/>
           <w:bCs/>
         </w:rPr>
+        <w:lastRenderedPageBreak/>
         <w:t>α, β, γ, δ are fitted constants</w:t>
       </w:r>
     </w:p>
@@ -5993,7 +6008,6 @@
           <w:b/>
           <w:bCs/>
         </w:rPr>
-        <w:lastRenderedPageBreak/>
         <w:t>β ≈ 0.07, δ ≈ 0.1 empirically</w:t>
       </w:r>
     </w:p>
@@ -6503,6 +6517,7 @@
           <w:b/>
           <w:bCs/>
         </w:rPr>
+        <w:lastRenderedPageBreak/>
         <w:t>Fitting power laws to experimental data</w:t>
       </w:r>
     </w:p>
@@ -6522,7 +6537,6 @@
           <w:b/>
           <w:bCs/>
         </w:rPr>
-        <w:lastRenderedPageBreak/>
         <w:t>Sensitivity analysis</w:t>
       </w:r>
     </w:p>
@@ -7014,6 +7028,7 @@
           <w:b/>
           <w:bCs/>
         </w:rPr>
+        <w:lastRenderedPageBreak/>
         <w:t>Academic papers (arXiv)</w:t>
       </w:r>
     </w:p>
@@ -7033,7 +7048,6 @@
           <w:b/>
           <w:bCs/>
         </w:rPr>
-        <w:lastRenderedPageBreak/>
         <w:t>Data Rights: Respect licensing, copyright</w:t>
       </w:r>
     </w:p>
@@ -7556,6 +7570,7 @@
           <w:b/>
           <w:bCs/>
         </w:rPr>
+        <w:lastRenderedPageBreak/>
         <w:t>Simple but misses near-duplicates</w:t>
       </w:r>
     </w:p>
@@ -7575,7 +7590,6 @@
           <w:b/>
           <w:bCs/>
         </w:rPr>
-        <w:lastRenderedPageBreak/>
         <w:t xml:space="preserve">Fuzzy/Near-Duplicate Detection </w:t>
       </w:r>
     </w:p>
@@ -8089,6 +8103,7 @@
           <w:b/>
           <w:bCs/>
         </w:rPr>
+        <w:lastRenderedPageBreak/>
         <w:t>[BOS], [EOS], [PAD], [UNK]</w:t>
       </w:r>
     </w:p>
@@ -8108,7 +8123,6 @@
           <w:b/>
           <w:bCs/>
         </w:rPr>
-        <w:lastRenderedPageBreak/>
         <w:t>Chat templates use custom tokens</w:t>
       </w:r>
     </w:p>
@@ -8622,6 +8636,7 @@
           <w:b/>
           <w:bCs/>
         </w:rPr>
+        <w:lastRenderedPageBreak/>
         <w:t>Random: load balancing</w:t>
       </w:r>
     </w:p>
@@ -8641,7 +8656,6 @@
           <w:b/>
           <w:bCs/>
         </w:rPr>
-        <w:lastRenderedPageBreak/>
         <w:t xml:space="preserve">Storage Optimization </w:t>
       </w:r>
     </w:p>
@@ -9139,6 +9153,7 @@
           <w:b/>
           <w:bCs/>
         </w:rPr>
+        <w:lastRenderedPageBreak/>
         <w:pict w14:anchorId="3F9FDA9A">
           <v:rect id="_x0000_i1031" style="width:0;height:1.5pt" o:hralign="center" o:hrstd="t" o:hr="t" fillcolor="#a0a0a0" stroked="f"/>
         </w:pict>
@@ -9157,7 +9172,6 @@
           <w:b/>
           <w:bCs/>
         </w:rPr>
-        <w:lastRenderedPageBreak/>
         <w:t>🧠</w:t>
       </w:r>
       <w:r>
@@ -9666,6 +9680,7 @@
           <w:b/>
           <w:bCs/>
         </w:rPr>
+        <w:lastRenderedPageBreak/>
         <w:t>Per-token cost: 2 × num_layers × heads × head_dim × bytes</w:t>
       </w:r>
     </w:p>
@@ -9685,7 +9700,6 @@
           <w:b/>
           <w:bCs/>
         </w:rPr>
-        <w:lastRenderedPageBreak/>
         <w:t xml:space="preserve">Example: 70B model with GQA </w:t>
       </w:r>
     </w:p>
@@ -10200,6 +10214,7 @@
           <w:b/>
           <w:bCs/>
         </w:rPr>
+        <w:lastRenderedPageBreak/>
         <w:t>torch.cuda</w:t>
       </w:r>
       <w:proofErr w:type="gramEnd"/>
@@ -10243,7 +10258,6 @@
           <w:b/>
           <w:bCs/>
         </w:rPr>
-        <w:lastRenderedPageBreak/>
         <w:t>Identify bottlenecks</w:t>
       </w:r>
     </w:p>
@@ -10749,6 +10763,7 @@
           <w:b/>
           <w:bCs/>
         </w:rPr>
+        <w:lastRenderedPageBreak/>
         <w:t>Deliverables:</w:t>
       </w:r>
     </w:p>
@@ -10768,7 +10783,6 @@
           <w:b/>
           <w:bCs/>
         </w:rPr>
-        <w:lastRenderedPageBreak/>
         <w:t>long_context_profiler.py: Comprehensive profiling tools</w:t>
       </w:r>
     </w:p>
@@ -11280,6 +11294,7 @@
           <w:b/>
           <w:bCs/>
         </w:rPr>
+        <w:lastRenderedPageBreak/>
         <w:t>Segment 2: attend to Seg 1's outputs + Seg 2's inputs</w:t>
       </w:r>
     </w:p>
@@ -11299,7 +11314,6 @@
           <w:b/>
           <w:bCs/>
         </w:rPr>
-        <w:lastRenderedPageBreak/>
         <w:t>Gradient: can backprop through segment boundaries</w:t>
       </w:r>
     </w:p>
@@ -11829,6 +11843,7 @@
           <w:b/>
           <w:bCs/>
         </w:rPr>
+        <w:lastRenderedPageBreak/>
         <w:t>Trade-off: more recent context vs older memory</w:t>
       </w:r>
     </w:p>
@@ -11848,7 +11863,6 @@
           <w:b/>
           <w:bCs/>
         </w:rPr>
-        <w:lastRenderedPageBreak/>
         <w:t xml:space="preserve">Segment Size Choice </w:t>
       </w:r>
     </w:p>
@@ -12362,6 +12376,7 @@
           <w:b/>
           <w:bCs/>
         </w:rPr>
+        <w:lastRenderedPageBreak/>
         <w:t>H_long: compressed old segments</w:t>
       </w:r>
     </w:p>
@@ -12381,7 +12396,6 @@
           <w:b/>
           <w:bCs/>
         </w:rPr>
-        <w:lastRenderedPageBreak/>
         <w:t>Attend to both</w:t>
       </w:r>
     </w:p>
@@ -12883,6 +12897,7 @@
           <w:b/>
           <w:bCs/>
         </w:rPr>
+        <w:lastRenderedPageBreak/>
         <w:t>Train on long documents (16k+ tokens)</w:t>
       </w:r>
     </w:p>
@@ -12902,7 +12917,6 @@
           <w:b/>
           <w:bCs/>
         </w:rPr>
-        <w:lastRenderedPageBreak/>
         <w:t>Compare convergence: vanilla vs Transformer-XL</w:t>
       </w:r>
     </w:p>
@@ -13402,6 +13416,7 @@
           <w:b/>
           <w:bCs/>
         </w:rPr>
+        <w:lastRenderedPageBreak/>
         <w:t>Augment LM with nearest-neighbor memory</w:t>
       </w:r>
     </w:p>
@@ -13421,7 +13436,6 @@
           <w:b/>
           <w:bCs/>
         </w:rPr>
-        <w:lastRenderedPageBreak/>
         <w:t>At each step: retrieve k nearest neighbors</w:t>
       </w:r>
     </w:p>
@@ -13967,6 +13981,7 @@
           <w:b/>
           <w:bCs/>
         </w:rPr>
+        <w:lastRenderedPageBreak/>
         <w:t>Attend: self-attention + cross-attention to retrieved</w:t>
       </w:r>
     </w:p>
@@ -13986,7 +14001,6 @@
           <w:b/>
           <w:bCs/>
         </w:rPr>
-        <w:lastRenderedPageBreak/>
         <w:t xml:space="preserve">Retrieval Mechanism </w:t>
       </w:r>
     </w:p>
@@ -14500,6 +14514,7 @@
           <w:b/>
           <w:bCs/>
         </w:rPr>
+        <w:lastRenderedPageBreak/>
         <w:t>Use IVF + PQ for compression</w:t>
       </w:r>
     </w:p>
@@ -14519,7 +14534,6 @@
           <w:b/>
           <w:bCs/>
         </w:rPr>
-        <w:lastRenderedPageBreak/>
         <w:t>Multi-GPU search</w:t>
       </w:r>
     </w:p>
@@ -15033,6 +15047,7 @@
           <w:b/>
           <w:bCs/>
         </w:rPr>
+        <w:lastRenderedPageBreak/>
         <w:t>Better coverage (keywords + semantics)</w:t>
       </w:r>
     </w:p>
@@ -15052,7 +15067,6 @@
           <w:b/>
           <w:bCs/>
         </w:rPr>
-        <w:lastRenderedPageBreak/>
         <w:t xml:space="preserve">Query Augmentation: Expand query </w:t>
       </w:r>
     </w:p>
@@ -15558,6 +15572,7 @@
           <w:b/>
           <w:bCs/>
         </w:rPr>
+        <w:lastRenderedPageBreak/>
         <w:t xml:space="preserve">rag_system/: Complete implementation </w:t>
       </w:r>
     </w:p>
@@ -15577,7 +15592,6 @@
           <w:b/>
           <w:bCs/>
         </w:rPr>
-        <w:lastRenderedPageBreak/>
         <w:t>retriever.py: Embedding, FAISS integration</w:t>
       </w:r>
     </w:p>
@@ -16088,6 +16102,7 @@
           <w:b/>
           <w:bCs/>
         </w:rPr>
+        <w:lastRenderedPageBreak/>
         <w:t>Each position: query external memory</w:t>
       </w:r>
     </w:p>
@@ -16107,7 +16122,6 @@
           <w:b/>
           <w:bCs/>
         </w:rPr>
-        <w:lastRenderedPageBreak/>
         <w:t>Retrieve top-k memory slots</w:t>
       </w:r>
     </w:p>
@@ -16651,6 +16665,7 @@
           <w:b/>
           <w:bCs/>
         </w:rPr>
+        <w:lastRenderedPageBreak/>
         <w:t xml:space="preserve">Loss Functions </w:t>
       </w:r>
     </w:p>
@@ -16670,7 +16685,6 @@
           <w:b/>
           <w:bCs/>
         </w:rPr>
-        <w:lastRenderedPageBreak/>
         <w:t>Reconstruction loss: predict next token</w:t>
       </w:r>
     </w:p>
@@ -17193,6 +17207,7 @@
           <w:b/>
           <w:bCs/>
         </w:rPr>
+        <w:lastRenderedPageBreak/>
         <w:t xml:space="preserve">Number of Heads: Slot retrieval per head </w:t>
       </w:r>
     </w:p>
@@ -17212,7 +17227,6 @@
           <w:b/>
           <w:bCs/>
         </w:rPr>
-        <w:lastRenderedPageBreak/>
         <w:t>More heads: redundancy</w:t>
       </w:r>
     </w:p>
@@ -17761,6 +17775,7 @@
           <w:b/>
           <w:bCs/>
         </w:rPr>
+        <w:lastRenderedPageBreak/>
         <w:t>Advanced Topics:</w:t>
       </w:r>
     </w:p>
@@ -17780,7 +17795,6 @@
           <w:b/>
           <w:bCs/>
         </w:rPr>
-        <w:lastRenderedPageBreak/>
         <w:t>Preventing codebook collapse</w:t>
       </w:r>
     </w:p>
@@ -18288,6 +18302,7 @@
           <w:b/>
           <w:bCs/>
         </w:rPr>
+        <w:lastRenderedPageBreak/>
         <w:t>Compute: bounded by model FLOPs</w:t>
       </w:r>
     </w:p>
@@ -18307,7 +18322,6 @@
           <w:b/>
           <w:bCs/>
         </w:rPr>
-        <w:lastRenderedPageBreak/>
         <w:t>Memory: KV cache bandwidth</w:t>
       </w:r>
     </w:p>
@@ -18837,6 +18851,7 @@
           <w:b/>
           <w:bCs/>
         </w:rPr>
+        <w:lastRenderedPageBreak/>
         <w:t xml:space="preserve">Efficiency Gains </w:t>
       </w:r>
     </w:p>
@@ -18856,7 +18871,6 @@
           <w:b/>
           <w:bCs/>
         </w:rPr>
-        <w:lastRenderedPageBreak/>
         <w:t>KV cache: ≈ p × original size</w:t>
       </w:r>
     </w:p>
@@ -19370,6 +19384,7 @@
           <w:b/>
           <w:bCs/>
         </w:rPr>
+        <w:lastRenderedPageBreak/>
         <w:t xml:space="preserve">Quality </w:t>
       </w:r>
     </w:p>
@@ -19389,7 +19404,6 @@
           <w:b/>
           <w:bCs/>
         </w:rPr>
-        <w:lastRenderedPageBreak/>
         <w:t>Works surprisingly well empirically</w:t>
       </w:r>
     </w:p>
@@ -19903,6 +19917,7 @@
           <w:b/>
           <w:bCs/>
         </w:rPr>
+        <w:lastRenderedPageBreak/>
         <w:t xml:space="preserve">Quality Trade-off </w:t>
       </w:r>
     </w:p>
@@ -19922,7 +19937,6 @@
           <w:b/>
           <w:bCs/>
         </w:rPr>
-        <w:lastRenderedPageBreak/>
         <w:t>Mostly empirical (depends on model, task)</w:t>
       </w:r>
     </w:p>
@@ -20436,6 +20450,7 @@
           <w:b/>
           <w:bCs/>
         </w:rPr>
+        <w:lastRenderedPageBreak/>
         <w:t>Common interface</w:t>
       </w:r>
     </w:p>
@@ -20455,7 +20470,6 @@
           <w:b/>
           <w:bCs/>
         </w:rPr>
-        <w:lastRenderedPageBreak/>
         <w:t>Easy swapping</w:t>
       </w:r>
     </w:p>
@@ -20969,6 +20983,7 @@
           <w:b/>
           <w:bCs/>
         </w:rPr>
+        <w:lastRenderedPageBreak/>
         <w:t>Metric computation</w:t>
       </w:r>
     </w:p>
@@ -20984,7 +20999,6 @@
           <w:b/>
           <w:bCs/>
         </w:rPr>
-        <w:lastRenderedPageBreak/>
         <w:t>Advanced Topics:</w:t>
       </w:r>
     </w:p>
@@ -21476,6 +21490,7 @@
           <w:b/>
           <w:bCs/>
         </w:rPr>
+        <w:lastRenderedPageBreak/>
         <w:t xml:space="preserve">Local Attention </w:t>
       </w:r>
     </w:p>
@@ -21495,7 +21510,6 @@
           <w:b/>
           <w:bCs/>
         </w:rPr>
-        <w:lastRenderedPageBreak/>
         <w:t>Standard attention on recent window</w:t>
       </w:r>
     </w:p>
@@ -22009,6 +22023,7 @@
           <w:b/>
           <w:bCs/>
         </w:rPr>
+        <w:lastRenderedPageBreak/>
         <w:t>Aggregate values by similarity</w:t>
       </w:r>
     </w:p>
@@ -22028,7 +22043,6 @@
           <w:b/>
           <w:bCs/>
         </w:rPr>
-        <w:lastRenderedPageBreak/>
         <w:t>Weights: softmax of similarities</w:t>
       </w:r>
     </w:p>
@@ -22557,6 +22571,7 @@
           <w:b/>
           <w:bCs/>
         </w:rPr>
+        <w:lastRenderedPageBreak/>
         <w:t>Process text in segments</w:t>
       </w:r>
     </w:p>
@@ -22576,7 +22591,6 @@
           <w:b/>
           <w:bCs/>
         </w:rPr>
-        <w:lastRenderedPageBreak/>
         <w:t>Output: hidden states + memory summary</w:t>
       </w:r>
     </w:p>
@@ -23071,6 +23085,7 @@
           <w:b/>
           <w:bCs/>
         </w:rPr>
+        <w:lastRenderedPageBreak/>
         <w:t>Memory vs compute</w:t>
       </w:r>
     </w:p>
@@ -23090,7 +23105,6 @@
           <w:b/>
           <w:bCs/>
         </w:rPr>
-        <w:lastRenderedPageBreak/>
         <w:t>Quality vs speed</w:t>
       </w:r>
     </w:p>
@@ -23592,6 +23606,7 @@
           <w:b/>
           <w:bCs/>
         </w:rPr>
+        <w:lastRenderedPageBreak/>
         <w:t>Key Experiments:</w:t>
       </w:r>
     </w:p>
@@ -23611,7 +23626,6 @@
           <w:b/>
           <w:bCs/>
         </w:rPr>
-        <w:lastRenderedPageBreak/>
         <w:t>Implement Infini-Attention</w:t>
       </w:r>
     </w:p>
@@ -24115,6 +24129,7 @@
           <w:b/>
           <w:bCs/>
         </w:rPr>
+        <w:lastRenderedPageBreak/>
         <w:t>Softmax: O(n) compute, O(n) IO</w:t>
       </w:r>
     </w:p>
@@ -24134,7 +24149,6 @@
           <w:b/>
           <w:bCs/>
         </w:rPr>
-        <w:lastRenderedPageBreak/>
         <w:t>Very low arithmetic intensity → IO-bound</w:t>
       </w:r>
     </w:p>
@@ -24664,6 +24678,7 @@
           <w:b/>
           <w:bCs/>
         </w:rPr>
+        <w:lastRenderedPageBreak/>
         <w:t>Same O(n²) in time</w:t>
       </w:r>
     </w:p>
@@ -24683,7 +24698,6 @@
           <w:b/>
           <w:bCs/>
         </w:rPr>
-        <w:lastRenderedPageBreak/>
         <w:t>But: reduced constant factors, better memory</w:t>
       </w:r>
     </w:p>
@@ -25213,6 +25227,7 @@
           <w:b/>
           <w:bCs/>
         </w:rPr>
+        <w:lastRenderedPageBreak/>
         <w:t>torch.</w:t>
       </w:r>
       <w:proofErr w:type="gramStart"/>
@@ -25248,7 +25263,6 @@
           <w:b/>
           <w:bCs/>
         </w:rPr>
-        <w:lastRenderedPageBreak/>
         <w:t>Automatic Flash Attention if available</w:t>
       </w:r>
     </w:p>
@@ -25758,6 +25772,7 @@
           <w:b/>
           <w:bCs/>
         </w:rPr>
+        <w:lastRenderedPageBreak/>
         <w:t>Advanced Topics:</w:t>
       </w:r>
     </w:p>
@@ -25777,7 +25792,6 @@
           <w:b/>
           <w:bCs/>
         </w:rPr>
-        <w:lastRenderedPageBreak/>
         <w:t>Sparse attention patterns</w:t>
       </w:r>
     </w:p>
@@ -26269,6 +26283,7 @@
           <w:b/>
           <w:bCs/>
         </w:rPr>
+        <w:lastRenderedPageBreak/>
         <w:t>Compute on local batch</w:t>
       </w:r>
     </w:p>
@@ -26288,7 +26303,6 @@
           <w:b/>
           <w:bCs/>
         </w:rPr>
-        <w:lastRenderedPageBreak/>
         <w:t>Sync at end of batch</w:t>
       </w:r>
     </w:p>
@@ -26802,6 +26816,7 @@
           <w:b/>
           <w:bCs/>
         </w:rPr>
+        <w:lastRenderedPageBreak/>
         <w:t>Bandwidth-intensive</w:t>
       </w:r>
     </w:p>
@@ -26821,7 +26836,6 @@
           <w:b/>
           <w:bCs/>
         </w:rPr>
-        <w:lastRenderedPageBreak/>
         <w:t>Requires high-bandwidth interconnect (NVLink)</w:t>
       </w:r>
     </w:p>
@@ -27335,6 +27349,7 @@
           <w:b/>
           <w:bCs/>
         </w:rPr>
+        <w:lastRenderedPageBreak/>
         <w:t>Minimize via better scheduling</w:t>
       </w:r>
     </w:p>
@@ -27354,7 +27369,6 @@
           <w:b/>
           <w:bCs/>
         </w:rPr>
-        <w:lastRenderedPageBreak/>
         <w:t>GPipe, PipeDream algorithms</w:t>
       </w:r>
     </w:p>
@@ -27868,6 +27882,7 @@
           <w:b/>
           <w:bCs/>
         </w:rPr>
+        <w:lastRenderedPageBreak/>
         <w:t>Reduce-scatter: distribute gradients</w:t>
       </w:r>
     </w:p>
@@ -27887,7 +27902,6 @@
           <w:b/>
           <w:bCs/>
         </w:rPr>
-        <w:lastRenderedPageBreak/>
         <w:t>Trade-off: memory for communication</w:t>
       </w:r>
     </w:p>
@@ -28401,6 +28415,7 @@
           <w:b/>
           <w:bCs/>
         </w:rPr>
+        <w:lastRenderedPageBreak/>
         <w:t xml:space="preserve">Scaling Laws </w:t>
       </w:r>
     </w:p>
@@ -28420,7 +28435,6 @@
           <w:b/>
           <w:bCs/>
         </w:rPr>
-        <w:lastRenderedPageBreak/>
         <w:t>Not perfectly linear (communication overhead)</w:t>
       </w:r>
     </w:p>
@@ -28934,6 +28948,7 @@
           <w:b/>
           <w:bCs/>
         </w:rPr>
+        <w:lastRenderedPageBreak/>
         <w:t xml:space="preserve">NCCL Configuration </w:t>
       </w:r>
     </w:p>
@@ -28953,7 +28968,6 @@
           <w:b/>
           <w:bCs/>
         </w:rPr>
-        <w:lastRenderedPageBreak/>
         <w:t>NVIDIA Collective Communications Library</w:t>
       </w:r>
     </w:p>
@@ -29475,6 +29489,7 @@
           <w:b/>
           <w:bCs/>
         </w:rPr>
+        <w:lastRenderedPageBreak/>
         <w:t>Papers: ZeRO, Megatron, pipeline parallelism</w:t>
       </w:r>
     </w:p>
@@ -29490,7 +29505,6 @@
           <w:b/>
           <w:bCs/>
         </w:rPr>
-        <w:lastRenderedPageBreak/>
         <w:t>Key Experiments:</w:t>
       </w:r>
     </w:p>
@@ -30006,6 +30020,7 @@
           <w:b/>
           <w:bCs/>
         </w:rPr>
+        <w:lastRenderedPageBreak/>
         <w:t>Constant GPU utilization</w:t>
       </w:r>
     </w:p>
@@ -30025,7 +30040,6 @@
           <w:b/>
           <w:bCs/>
         </w:rPr>
-        <w:lastRenderedPageBreak/>
         <w:t xml:space="preserve">Request Scheduling </w:t>
       </w:r>
     </w:p>
@@ -30539,6 +30553,7 @@
           <w:b/>
           <w:bCs/>
         </w:rPr>
+        <w:lastRenderedPageBreak/>
         <w:t>Depends: draft quality, threshold</w:t>
       </w:r>
     </w:p>
@@ -30558,7 +30573,6 @@
           <w:b/>
           <w:bCs/>
         </w:rPr>
-        <w:lastRenderedPageBreak/>
         <w:t xml:space="preserve">Quality </w:t>
       </w:r>
     </w:p>
@@ -31072,6 +31086,7 @@
           <w:b/>
           <w:bCs/>
         </w:rPr>
+        <w:lastRenderedPageBreak/>
         <w:t>Calibration: measure on representative data</w:t>
       </w:r>
     </w:p>
@@ -31091,7 +31106,6 @@
           <w:b/>
           <w:bCs/>
         </w:rPr>
-        <w:lastRenderedPageBreak/>
         <w:t>Benchmark: compare quantized vs full</w:t>
       </w:r>
     </w:p>
@@ -31605,6 +31619,7 @@
           <w:b/>
           <w:bCs/>
         </w:rPr>
+        <w:lastRenderedPageBreak/>
         <w:t>Difficulty debugging</w:t>
       </w:r>
     </w:p>
@@ -31624,7 +31639,6 @@
           <w:b/>
           <w:bCs/>
         </w:rPr>
-        <w:lastRenderedPageBreak/>
         <w:t>Batching Strategies (20 min)</w:t>
       </w:r>
     </w:p>
@@ -32138,6 +32152,7 @@
           <w:b/>
           <w:bCs/>
         </w:rPr>
+        <w:lastRenderedPageBreak/>
         <w:t xml:space="preserve">vLLM Deployment </w:t>
       </w:r>
     </w:p>
@@ -32157,7 +32172,6 @@
           <w:b/>
           <w:bCs/>
         </w:rPr>
-        <w:lastRenderedPageBreak/>
         <w:t>Single GPU: basic setup</w:t>
       </w:r>
     </w:p>
@@ -32663,6 +32677,7 @@
           <w:b/>
           <w:bCs/>
         </w:rPr>
+        <w:lastRenderedPageBreak/>
         <w:t>benchmark_inference.py: Compare setups</w:t>
       </w:r>
     </w:p>
@@ -32682,7 +32697,6 @@
           <w:b/>
           <w:bCs/>
         </w:rPr>
-        <w:lastRenderedPageBreak/>
         <w:t>monitoring.py: Prometheus metrics</w:t>
       </w:r>
     </w:p>
@@ -33182,6 +33196,7 @@
           <w:b/>
           <w:bCs/>
         </w:rPr>
+        <w:lastRenderedPageBreak/>
         <w:t>Different experts learn different domains</w:t>
       </w:r>
     </w:p>
@@ -33201,7 +33216,6 @@
           <w:b/>
           <w:bCs/>
         </w:rPr>
-        <w:lastRenderedPageBreak/>
         <w:t>Some → code, some → reasoning, etc.</w:t>
       </w:r>
     </w:p>
@@ -33715,6 +33729,7 @@
           <w:b/>
           <w:bCs/>
         </w:rPr>
+        <w:lastRenderedPageBreak/>
         <w:t>Reality: some experts more popular</w:t>
       </w:r>
     </w:p>
@@ -33734,7 +33749,6 @@
           <w:b/>
           <w:bCs/>
         </w:rPr>
-        <w:lastRenderedPageBreak/>
         <w:t>Causes: wasted capacity, load imbalance</w:t>
       </w:r>
     </w:p>
@@ -34280,6 +34294,7 @@
           <w:b/>
           <w:bCs/>
         </w:rPr>
+        <w:lastRenderedPageBreak/>
         <w:t>C_e: capacity used by expert e</w:t>
       </w:r>
     </w:p>
@@ -34299,7 +34314,6 @@
           <w:b/>
           <w:bCs/>
         </w:rPr>
-        <w:lastRenderedPageBreak/>
         <w:t>Maximized when uniform</w:t>
       </w:r>
     </w:p>
@@ -34813,6 +34827,7 @@
           <w:b/>
           <w:bCs/>
         </w:rPr>
+        <w:lastRenderedPageBreak/>
         <w:t>Solution: careful learning rate scheduling</w:t>
       </w:r>
     </w:p>
@@ -34832,7 +34847,6 @@
           <w:b/>
           <w:bCs/>
         </w:rPr>
-        <w:lastRenderedPageBreak/>
         <w:t xml:space="preserve">Stabilization Techniques </w:t>
       </w:r>
     </w:p>
@@ -35338,6 +35352,7 @@
           <w:b/>
           <w:bCs/>
         </w:rPr>
+        <w:lastRenderedPageBreak/>
         <w:t>load_balancing.py: Losses and monitoring</w:t>
       </w:r>
     </w:p>
@@ -35357,7 +35372,6 @@
           <w:b/>
           <w:bCs/>
         </w:rPr>
-        <w:lastRenderedPageBreak/>
         <w:t>training.py: Training loop with stabilization</w:t>
       </w:r>
     </w:p>
@@ -35853,6 +35867,7 @@
           <w:b/>
           <w:bCs/>
         </w:rPr>
+        <w:lastRenderedPageBreak/>
         <w:t>Shows: MoE + modern techniques = scaling</w:t>
       </w:r>
     </w:p>
@@ -35872,7 +35887,6 @@
           <w:b/>
           <w:bCs/>
         </w:rPr>
-        <w:lastRenderedPageBreak/>
         <w:t>Llama 4 MoE Approach (20 min)</w:t>
       </w:r>
     </w:p>
@@ -36386,6 +36400,7 @@
           <w:b/>
           <w:bCs/>
         </w:rPr>
+        <w:lastRenderedPageBreak/>
         <w:t>MoE Inference Optimization (20 min)</w:t>
       </w:r>
     </w:p>
@@ -36405,7 +36420,6 @@
           <w:b/>
           <w:bCs/>
         </w:rPr>
-        <w:lastRenderedPageBreak/>
         <w:t xml:space="preserve">Expert Caching </w:t>
       </w:r>
     </w:p>
@@ -36919,6 +36933,7 @@
           <w:b/>
           <w:bCs/>
         </w:rPr>
+        <w:lastRenderedPageBreak/>
         <w:t xml:space="preserve">Distillation </w:t>
       </w:r>
     </w:p>
@@ -36938,7 +36953,6 @@
           <w:b/>
           <w:bCs/>
         </w:rPr>
-        <w:lastRenderedPageBreak/>
         <w:t>Compress MoE → dense</w:t>
       </w:r>
     </w:p>
@@ -37448,6 +37462,7 @@
           <w:b/>
           <w:bCs/>
         </w:rPr>
+        <w:lastRenderedPageBreak/>
         <w:t>Conditional computation</w:t>
       </w:r>
     </w:p>
@@ -37463,7 +37478,6 @@
           <w:b/>
           <w:bCs/>
         </w:rPr>
-        <w:lastRenderedPageBreak/>
         <w:t>Deliverables:</w:t>
       </w:r>
     </w:p>
@@ -37963,6 +37977,7 @@
           <w:b/>
           <w:bCs/>
         </w:rPr>
+        <w:lastRenderedPageBreak/>
         <w:t xml:space="preserve">Instruction Tuning </w:t>
       </w:r>
     </w:p>
@@ -37982,7 +37997,6 @@
           <w:b/>
           <w:bCs/>
         </w:rPr>
-        <w:lastRenderedPageBreak/>
         <w:t>Curate high-quality instruction-response pairs</w:t>
       </w:r>
     </w:p>
@@ -38512,6 +38526,7 @@
           <w:b/>
           <w:bCs/>
         </w:rPr>
+        <w:lastRenderedPageBreak/>
         <w:t>Imbalanced data: some skills missing</w:t>
       </w:r>
     </w:p>
@@ -38531,7 +38546,6 @@
           <w:b/>
           <w:bCs/>
         </w:rPr>
-        <w:lastRenderedPageBreak/>
         <w:t>Recommendations: balanced sampling</w:t>
       </w:r>
     </w:p>
@@ -39045,6 +39059,7 @@
           <w:b/>
           <w:bCs/>
         </w:rPr>
+        <w:lastRenderedPageBreak/>
         <w:t xml:space="preserve">Turn-Level Training </w:t>
       </w:r>
     </w:p>
@@ -39064,7 +39079,6 @@
           <w:b/>
           <w:bCs/>
         </w:rPr>
-        <w:lastRenderedPageBreak/>
         <w:t>Option 1: loss on all turns</w:t>
       </w:r>
     </w:p>
@@ -39578,6 +39592,7 @@
           <w:b/>
           <w:bCs/>
         </w:rPr>
+        <w:lastRenderedPageBreak/>
         <w:t>Recommendations: SFT on domain, then RLHF</w:t>
       </w:r>
     </w:p>
@@ -39597,7 +39612,6 @@
           <w:b/>
           <w:bCs/>
         </w:rPr>
-        <w:lastRenderedPageBreak/>
         <w:t>Complete SFT Pipeline (25 min)</w:t>
       </w:r>
     </w:p>
@@ -40103,6 +40117,7 @@
           <w:b/>
           <w:bCs/>
         </w:rPr>
+        <w:lastRenderedPageBreak/>
         <w:t>evaluate.py: Evaluation metrics</w:t>
       </w:r>
     </w:p>
@@ -40122,7 +40137,6 @@
           <w:b/>
           <w:bCs/>
         </w:rPr>
-        <w:lastRenderedPageBreak/>
         <w:t>domain_sft.py: Domain-specific fine-tuning</w:t>
       </w:r>
     </w:p>
@@ -40618,6 +40632,7 @@
           <w:b/>
           <w:bCs/>
         </w:rPr>
+        <w:lastRenderedPageBreak/>
         <w:t>Human judges: choose better one</w:t>
       </w:r>
     </w:p>
@@ -40637,7 +40652,6 @@
           <w:b/>
           <w:bCs/>
         </w:rPr>
-        <w:lastRenderedPageBreak/>
         <w:t>Collect: 10k-100k preference pairs</w:t>
       </w:r>
     </w:p>
@@ -41175,6 +41189,7 @@
           <w:b/>
           <w:bCs/>
         </w:rPr>
+        <w:lastRenderedPageBreak/>
         <w:t>PPO for LLMs (30 min)</w:t>
       </w:r>
     </w:p>
@@ -41194,7 +41209,6 @@
           <w:b/>
           <w:bCs/>
         </w:rPr>
-        <w:lastRenderedPageBreak/>
         <w:t xml:space="preserve">Proximal Policy Optimization </w:t>
       </w:r>
     </w:p>
@@ -41756,6 +41770,7 @@
           <w:b/>
           <w:bCs/>
         </w:rPr>
+        <w:lastRenderedPageBreak/>
         <w:t>DPO: Direct Preference Optimization (30 min)</w:t>
       </w:r>
     </w:p>
@@ -41775,7 +41790,6 @@
           <w:b/>
           <w:bCs/>
         </w:rPr>
-        <w:lastRenderedPageBreak/>
         <w:t xml:space="preserve">Motivation </w:t>
       </w:r>
     </w:p>
@@ -42330,6 +42344,7 @@
           <w:b/>
           <w:bCs/>
         </w:rPr>
+        <w:lastRenderedPageBreak/>
         <w:t>Biased: human preferences vary</w:t>
       </w:r>
     </w:p>
@@ -42349,7 +42364,6 @@
           <w:b/>
           <w:bCs/>
         </w:rPr>
-        <w:lastRenderedPageBreak/>
         <w:t xml:space="preserve">AI Feedback Approach </w:t>
       </w:r>
     </w:p>
@@ -42863,6 +42877,7 @@
           <w:b/>
           <w:bCs/>
         </w:rPr>
+        <w:lastRenderedPageBreak/>
         <w:t>Policy: learns from static preferences</w:t>
       </w:r>
     </w:p>
@@ -42882,7 +42897,6 @@
           <w:b/>
           <w:bCs/>
         </w:rPr>
-        <w:lastRenderedPageBreak/>
         <w:t>Pros: stable, cheaper, safer</w:t>
       </w:r>
     </w:p>
@@ -43396,6 +43410,7 @@
           <w:b/>
           <w:bCs/>
         </w:rPr>
+        <w:lastRenderedPageBreak/>
         <w:t xml:space="preserve">Evaluation </w:t>
       </w:r>
     </w:p>
@@ -43415,7 +43430,6 @@
           <w:b/>
           <w:bCs/>
         </w:rPr>
-        <w:lastRenderedPageBreak/>
         <w:t>Benchmarks: standard tasks</w:t>
       </w:r>
     </w:p>
@@ -43915,6 +43929,7 @@
           <w:b/>
           <w:bCs/>
         </w:rPr>
+        <w:lastRenderedPageBreak/>
         <w:t>Week 20: LLCE-Indic Benchmark Design (2 hours)</w:t>
       </w:r>
     </w:p>
@@ -43930,7 +43945,6 @@
           <w:b/>
           <w:bCs/>
         </w:rPr>
-        <w:lastRenderedPageBreak/>
         <w:t>Single Deep Lecture: "Building a Long-Context Benchmark for Indic Languages"</w:t>
       </w:r>
     </w:p>
@@ -44440,6 +44454,7 @@
           <w:b/>
           <w:bCs/>
         </w:rPr>
+        <w:lastRenderedPageBreak/>
         <w:t>Long context, important info at different positions</w:t>
       </w:r>
     </w:p>
@@ -44459,7 +44474,6 @@
           <w:b/>
           <w:bCs/>
         </w:rPr>
-        <w:lastRenderedPageBreak/>
         <w:t>Measures: retrieval capability</w:t>
       </w:r>
     </w:p>
@@ -44973,6 +44987,7 @@
           <w:b/>
           <w:bCs/>
         </w:rPr>
+        <w:lastRenderedPageBreak/>
         <w:t>Textbooks, course materials</w:t>
       </w:r>
     </w:p>
@@ -44992,7 +45007,6 @@
           <w:b/>
           <w:bCs/>
         </w:rPr>
-        <w:lastRenderedPageBreak/>
         <w:t>Structured, explanatory</w:t>
       </w:r>
     </w:p>
@@ -45506,6 +45520,7 @@
           <w:b/>
           <w:bCs/>
         </w:rPr>
+        <w:lastRenderedPageBreak/>
         <w:t>Some documents: transliterated (Roman chars)</w:t>
       </w:r>
     </w:p>
@@ -45525,7 +45540,6 @@
           <w:b/>
           <w:bCs/>
         </w:rPr>
-        <w:lastRenderedPageBreak/>
         <w:t>Normalization: needed for consistency</w:t>
       </w:r>
     </w:p>
@@ -46035,6 +46049,7 @@
           <w:b/>
           <w:bCs/>
         </w:rPr>
+        <w:lastRenderedPageBreak/>
         <w:t>Deliverables:</w:t>
       </w:r>
     </w:p>
@@ -46054,7 +46069,6 @@
           <w:b/>
           <w:bCs/>
         </w:rPr>
-        <w:lastRenderedPageBreak/>
         <w:t>llce_indic/schema/: Schema definitions</w:t>
       </w:r>
     </w:p>
@@ -46430,6 +46444,7 @@
           <w:b/>
           <w:bCs/>
         </w:rPr>
+        <w:lastRenderedPageBreak/>
         <w:t>This gives you:</w:t>
       </w:r>
     </w:p>
@@ -46450,7 +46465,6 @@
           <w:b/>
           <w:bCs/>
         </w:rPr>
-        <w:lastRenderedPageBreak/>
         <w:t>✅</w:t>
       </w:r>
       <w:r>

--- a/Roadmap/Roadmap.docx
+++ b/Roadmap/Roadmap.docx
@@ -752,12 +752,14 @@
         <w:rPr>
           <w:b/>
           <w:bCs/>
-        </w:rPr>
-      </w:pPr>
-      <w:r>
-        <w:rPr>
-          <w:b/>
-          <w:bCs/>
+          <w:strike/>
+        </w:rPr>
+      </w:pPr>
+      <w:r>
+        <w:rPr>
+          <w:b/>
+          <w:bCs/>
+          <w:strike/>
         </w:rPr>
         <w:t>Strided attention</w:t>
       </w:r>
@@ -771,12 +773,14 @@
         <w:rPr>
           <w:b/>
           <w:bCs/>
-        </w:rPr>
-      </w:pPr>
-      <w:r>
-        <w:rPr>
-          <w:b/>
-          <w:bCs/>
+          <w:strike/>
+        </w:rPr>
+      </w:pPr>
+      <w:r>
+        <w:rPr>
+          <w:b/>
+          <w:bCs/>
+          <w:strike/>
         </w:rPr>
         <w:t>Block-sparse patterns</w:t>
       </w:r>
@@ -790,12 +794,14 @@
         <w:rPr>
           <w:b/>
           <w:bCs/>
-        </w:rPr>
-      </w:pPr>
-      <w:r>
-        <w:rPr>
-          <w:b/>
-          <w:bCs/>
+          <w:strike/>
+        </w:rPr>
+      </w:pPr>
+      <w:r>
+        <w:rPr>
+          <w:b/>
+          <w:bCs/>
+          <w:strike/>
         </w:rPr>
         <w:t>Limitations and when to use</w:t>
       </w:r>

--- a/Roadmap/Roadmap.docx
+++ b/Roadmap/Roadmap.docx
@@ -853,12 +853,14 @@
         <w:rPr>
           <w:b/>
           <w:bCs/>
-        </w:rPr>
-      </w:pPr>
-      <w:r>
-        <w:rPr>
-          <w:b/>
-          <w:bCs/>
+          <w:strike/>
+        </w:rPr>
+      </w:pPr>
+      <w:r>
+        <w:rPr>
+          <w:b/>
+          <w:bCs/>
+          <w:strike/>
         </w:rPr>
         <w:t>GPU memory hierarchy: HBM (slow) vs SRAM (fast)</w:t>
       </w:r>
@@ -872,12 +874,14 @@
         <w:rPr>
           <w:b/>
           <w:bCs/>
-        </w:rPr>
-      </w:pPr>
-      <w:r>
-        <w:rPr>
-          <w:b/>
-          <w:bCs/>
+          <w:strike/>
+        </w:rPr>
+      </w:pPr>
+      <w:r>
+        <w:rPr>
+          <w:b/>
+          <w:bCs/>
+          <w:strike/>
         </w:rPr>
         <w:t>Tiling strategy for sequential I/O</w:t>
       </w:r>
@@ -891,12 +895,14 @@
         <w:rPr>
           <w:b/>
           <w:bCs/>
-        </w:rPr>
-      </w:pPr>
-      <w:r>
-        <w:rPr>
-          <w:b/>
-          <w:bCs/>
+          <w:strike/>
+        </w:rPr>
+      </w:pPr>
+      <w:r>
+        <w:rPr>
+          <w:b/>
+          <w:bCs/>
+          <w:strike/>
         </w:rPr>
         <w:t>Online softmax recomputation</w:t>
       </w:r>
@@ -910,12 +916,14 @@
         <w:rPr>
           <w:b/>
           <w:bCs/>
-        </w:rPr>
-      </w:pPr>
-      <w:r>
-        <w:rPr>
-          <w:b/>
-          <w:bCs/>
+          <w:strike/>
+        </w:rPr>
+      </w:pPr>
+      <w:r>
+        <w:rPr>
+          <w:b/>
+          <w:bCs/>
+          <w:strike/>
         </w:rPr>
         <w:t>4x speedup with lower VRAM</w:t>
       </w:r>
@@ -929,12 +937,14 @@
         <w:rPr>
           <w:b/>
           <w:bCs/>
-        </w:rPr>
-      </w:pPr>
-      <w:r>
-        <w:rPr>
-          <w:b/>
-          <w:bCs/>
+          <w:strike/>
+        </w:rPr>
+      </w:pPr>
+      <w:r>
+        <w:rPr>
+          <w:b/>
+          <w:bCs/>
+          <w:strike/>
         </w:rPr>
         <w:t xml:space="preserve">Flash Attention 2: Work partitioning improvements </w:t>
       </w:r>
@@ -948,12 +958,14 @@
         <w:rPr>
           <w:b/>
           <w:bCs/>
-        </w:rPr>
-      </w:pPr>
-      <w:r>
-        <w:rPr>
-          <w:b/>
-          <w:bCs/>
+          <w:strike/>
+        </w:rPr>
+      </w:pPr>
+      <w:r>
+        <w:rPr>
+          <w:b/>
+          <w:bCs/>
+          <w:strike/>
         </w:rPr>
         <w:t>Inner-loop reductions</w:t>
       </w:r>
@@ -967,12 +979,14 @@
         <w:rPr>
           <w:b/>
           <w:bCs/>
-        </w:rPr>
-      </w:pPr>
-      <w:r>
-        <w:rPr>
-          <w:b/>
-          <w:bCs/>
+          <w:strike/>
+        </w:rPr>
+      </w:pPr>
+      <w:r>
+        <w:rPr>
+          <w:b/>
+          <w:bCs/>
+          <w:strike/>
         </w:rPr>
         <w:t>Warp-level parallelization</w:t>
       </w:r>
@@ -986,12 +1000,14 @@
         <w:rPr>
           <w:b/>
           <w:bCs/>
-        </w:rPr>
-      </w:pPr>
-      <w:r>
-        <w:rPr>
-          <w:b/>
-          <w:bCs/>
+          <w:strike/>
+        </w:rPr>
+      </w:pPr>
+      <w:r>
+        <w:rPr>
+          <w:b/>
+          <w:bCs/>
+          <w:strike/>
         </w:rPr>
         <w:t>10x+ speedup over vanilla</w:t>
       </w:r>
@@ -1005,12 +1021,14 @@
         <w:rPr>
           <w:b/>
           <w:bCs/>
-        </w:rPr>
-      </w:pPr>
-      <w:r>
-        <w:rPr>
-          <w:b/>
-          <w:bCs/>
+          <w:strike/>
+        </w:rPr>
+      </w:pPr>
+      <w:r>
+        <w:rPr>
+          <w:b/>
+          <w:bCs/>
+          <w:strike/>
         </w:rPr>
         <w:t xml:space="preserve">Flash Attention 3: Latest (2024) </w:t>
       </w:r>
@@ -1024,12 +1042,14 @@
         <w:rPr>
           <w:b/>
           <w:bCs/>
-        </w:rPr>
-      </w:pPr>
-      <w:r>
-        <w:rPr>
-          <w:b/>
-          <w:bCs/>
+          <w:strike/>
+        </w:rPr>
+      </w:pPr>
+      <w:r>
+        <w:rPr>
+          <w:b/>
+          <w:bCs/>
+          <w:strike/>
         </w:rPr>
         <w:t>Producer-consumer overlap</w:t>
       </w:r>
@@ -1043,12 +1063,14 @@
         <w:rPr>
           <w:b/>
           <w:bCs/>
-        </w:rPr>
-      </w:pPr>
-      <w:r>
-        <w:rPr>
-          <w:b/>
-          <w:bCs/>
+          <w:strike/>
+        </w:rPr>
+      </w:pPr>
+      <w:r>
+        <w:rPr>
+          <w:b/>
+          <w:bCs/>
+          <w:strike/>
         </w:rPr>
         <w:t>H100-specific optimizations</w:t>
       </w:r>
@@ -1062,12 +1084,14 @@
         <w:rPr>
           <w:b/>
           <w:bCs/>
-        </w:rPr>
-      </w:pPr>
-      <w:r>
-        <w:rPr>
-          <w:b/>
-          <w:bCs/>
+          <w:strike/>
+        </w:rPr>
+      </w:pPr>
+      <w:r>
+        <w:rPr>
+          <w:b/>
+          <w:bCs/>
+          <w:strike/>
         </w:rPr>
         <w:t>8x speedup potential</w:t>
       </w:r>
@@ -1081,12 +1105,14 @@
         <w:rPr>
           <w:b/>
           <w:bCs/>
-        </w:rPr>
-      </w:pPr>
-      <w:r>
-        <w:rPr>
-          <w:b/>
-          <w:bCs/>
+          <w:strike/>
+        </w:rPr>
+      </w:pPr>
+      <w:r>
+        <w:rPr>
+          <w:b/>
+          <w:bCs/>
+          <w:strike/>
         </w:rPr>
         <w:t>Implementation considerations and integration</w:t>
       </w:r>

--- a/Roadmap/Roadmap.docx
+++ b/Roadmap/Roadmap.docx
@@ -1208,6 +1208,9 @@
     </w:p>
     <w:p>
       <w:pPr>
+        <w:tabs>
+          <w:tab w:val="right" w:pos="9026"/>
+        </w:tabs>
         <w:rPr>
           <w:b/>
           <w:bCs/>
@@ -1219,6 +1222,13 @@
           <w:bCs/>
         </w:rPr>
         <w:t>Deliverables:</w:t>
+      </w:r>
+      <w:r>
+        <w:rPr>
+          <w:b/>
+          <w:bCs/>
+        </w:rPr>
+        <w:tab/>
       </w:r>
     </w:p>
     <w:p>
@@ -1440,12 +1450,14 @@
         <w:rPr>
           <w:b/>
           <w:bCs/>
-        </w:rPr>
-      </w:pPr>
-      <w:r>
-        <w:rPr>
-          <w:b/>
-          <w:bCs/>
+          <w:strike/>
+        </w:rPr>
+      </w:pPr>
+      <w:r>
+        <w:rPr>
+          <w:b/>
+          <w:bCs/>
+          <w:strike/>
         </w:rPr>
         <w:t>Attention is permutation-invariant (fundamental problem)</w:t>
       </w:r>
@@ -1459,12 +1471,14 @@
         <w:rPr>
           <w:b/>
           <w:bCs/>
-        </w:rPr>
-      </w:pPr>
-      <w:r>
-        <w:rPr>
-          <w:b/>
-          <w:bCs/>
+          <w:strike/>
+        </w:rPr>
+      </w:pPr>
+      <w:r>
+        <w:rPr>
+          <w:b/>
+          <w:bCs/>
+          <w:strike/>
         </w:rPr>
         <w:t>Relative vs absolute positions</w:t>
       </w:r>
@@ -1478,12 +1492,14 @@
         <w:rPr>
           <w:b/>
           <w:bCs/>
-        </w:rPr>
-      </w:pPr>
-      <w:r>
-        <w:rPr>
-          <w:b/>
-          <w:bCs/>
+          <w:strike/>
+        </w:rPr>
+      </w:pPr>
+      <w:r>
+        <w:rPr>
+          <w:b/>
+          <w:bCs/>
+          <w:strike/>
         </w:rPr>
         <w:t>Extrapolation beyond training context</w:t>
       </w:r>
@@ -1497,12 +1513,14 @@
         <w:rPr>
           <w:b/>
           <w:bCs/>
-        </w:rPr>
-      </w:pPr>
-      <w:r>
-        <w:rPr>
-          <w:b/>
-          <w:bCs/>
+          <w:strike/>
+        </w:rPr>
+      </w:pPr>
+      <w:r>
+        <w:rPr>
+          <w:b/>
+          <w:bCs/>
+          <w:strike/>
         </w:rPr>
         <w:t>Position bias in long sequences</w:t>
       </w:r>

--- a/Roadmap/Roadmap.docx
+++ b/Roadmap/Roadmap.docx
@@ -1534,12 +1534,14 @@
         <w:rPr>
           <w:b/>
           <w:bCs/>
-        </w:rPr>
-      </w:pPr>
-      <w:r>
-        <w:rPr>
-          <w:b/>
-          <w:bCs/>
+          <w:strike/>
+        </w:rPr>
+      </w:pPr>
+      <w:r>
+        <w:rPr>
+          <w:b/>
+          <w:bCs/>
+          <w:strike/>
         </w:rPr>
         <w:t>RoPE: Rotary Position Embeddings (35 min)</w:t>
       </w:r>
@@ -1553,12 +1555,14 @@
         <w:rPr>
           <w:b/>
           <w:bCs/>
-        </w:rPr>
-      </w:pPr>
-      <w:r>
-        <w:rPr>
-          <w:b/>
-          <w:bCs/>
+          <w:strike/>
+        </w:rPr>
+      </w:pPr>
+      <w:r>
+        <w:rPr>
+          <w:b/>
+          <w:bCs/>
+          <w:strike/>
         </w:rPr>
         <w:t>Geometric intuition: rotating query/key vectors</w:t>
       </w:r>
@@ -1572,12 +1576,14 @@
         <w:rPr>
           <w:b/>
           <w:bCs/>
-        </w:rPr>
-      </w:pPr>
-      <w:r>
-        <w:rPr>
-          <w:b/>
-          <w:bCs/>
+          <w:strike/>
+        </w:rPr>
+      </w:pPr>
+      <w:r>
+        <w:rPr>
+          <w:b/>
+          <w:bCs/>
+          <w:strike/>
         </w:rPr>
         <w:t>Mathematics: rotation matrices in 2D subspaces</w:t>
       </w:r>
@@ -1591,12 +1597,14 @@
         <w:rPr>
           <w:b/>
           <w:bCs/>
-        </w:rPr>
-      </w:pPr>
-      <w:r>
-        <w:rPr>
-          <w:b/>
-          <w:bCs/>
+          <w:strike/>
+        </w:rPr>
+      </w:pPr>
+      <w:r>
+        <w:rPr>
+          <w:b/>
+          <w:bCs/>
+          <w:strike/>
         </w:rPr>
         <w:t xml:space="preserve">Relative position encoding property: </w:t>
       </w:r>
@@ -1605,6 +1613,7 @@
         <w:rPr>
           <w:b/>
           <w:bCs/>
+          <w:strike/>
         </w:rPr>
         <w:t>exp(im(</w:t>
       </w:r>
@@ -1613,6 +1622,7 @@
         <w:rPr>
           <w:b/>
           <w:bCs/>
+          <w:strike/>
         </w:rPr>
         <w:t>θ_j - θ_i))</w:t>
       </w:r>
@@ -1626,12 +1636,14 @@
         <w:rPr>
           <w:b/>
           <w:bCs/>
-        </w:rPr>
-      </w:pPr>
-      <w:r>
-        <w:rPr>
-          <w:b/>
-          <w:bCs/>
+          <w:strike/>
+        </w:rPr>
+      </w:pPr>
+      <w:r>
+        <w:rPr>
+          <w:b/>
+          <w:bCs/>
+          <w:strike/>
         </w:rPr>
         <w:t>Why RoPE enables extrapolation</w:t>
       </w:r>
@@ -1645,12 +1657,14 @@
         <w:rPr>
           <w:b/>
           <w:bCs/>
-        </w:rPr>
-      </w:pPr>
-      <w:r>
-        <w:rPr>
-          <w:b/>
-          <w:bCs/>
+          <w:strike/>
+        </w:rPr>
+      </w:pPr>
+      <w:r>
+        <w:rPr>
+          <w:b/>
+          <w:bCs/>
+          <w:strike/>
         </w:rPr>
         <w:t>Frequency choices and scaling</w:t>
       </w:r>
@@ -1664,12 +1678,14 @@
         <w:rPr>
           <w:b/>
           <w:bCs/>
-        </w:rPr>
-      </w:pPr>
-      <w:r>
-        <w:rPr>
-          <w:b/>
-          <w:bCs/>
+          <w:strike/>
+        </w:rPr>
+      </w:pPr>
+      <w:r>
+        <w:rPr>
+          <w:b/>
+          <w:bCs/>
+          <w:strike/>
         </w:rPr>
         <w:t>Implementation: complex number representation</w:t>
       </w:r>
@@ -1683,12 +1699,14 @@
         <w:rPr>
           <w:b/>
           <w:bCs/>
-        </w:rPr>
-      </w:pPr>
-      <w:r>
-        <w:rPr>
-          <w:b/>
-          <w:bCs/>
+          <w:strike/>
+        </w:rPr>
+      </w:pPr>
+      <w:r>
+        <w:rPr>
+          <w:b/>
+          <w:bCs/>
+          <w:strike/>
         </w:rPr>
         <w:t>Llama 2/3 configuration (base=10000, dim=128)</w:t>
       </w:r>

--- a/Roadmap/Roadmap.docx
+++ b/Roadmap/Roadmap.docx
@@ -1720,12 +1720,14 @@
         <w:rPr>
           <w:b/>
           <w:bCs/>
-        </w:rPr>
-      </w:pPr>
-      <w:r>
-        <w:rPr>
-          <w:b/>
-          <w:bCs/>
+          <w:strike/>
+        </w:rPr>
+      </w:pPr>
+      <w:r>
+        <w:rPr>
+          <w:b/>
+          <w:bCs/>
+          <w:strike/>
         </w:rPr>
         <w:lastRenderedPageBreak/>
         <w:t>ALiBi: Attention with Linear Biases (25 min)</w:t>
@@ -1740,12 +1742,14 @@
         <w:rPr>
           <w:b/>
           <w:bCs/>
-        </w:rPr>
-      </w:pPr>
-      <w:r>
-        <w:rPr>
-          <w:b/>
-          <w:bCs/>
+          <w:strike/>
+        </w:rPr>
+      </w:pPr>
+      <w:r>
+        <w:rPr>
+          <w:b/>
+          <w:bCs/>
+          <w:strike/>
         </w:rPr>
         <w:t>No position embeddings needed</w:t>
       </w:r>
@@ -1759,12 +1763,14 @@
         <w:rPr>
           <w:b/>
           <w:bCs/>
-        </w:rPr>
-      </w:pPr>
-      <w:r>
-        <w:rPr>
-          <w:b/>
-          <w:bCs/>
+          <w:strike/>
+        </w:rPr>
+      </w:pPr>
+      <w:r>
+        <w:rPr>
+          <w:b/>
+          <w:bCs/>
+          <w:strike/>
         </w:rPr>
         <w:t>Linear bias: attention_scores += bias * (-</w:t>
       </w:r>
@@ -1773,6 +1779,7 @@
         <w:rPr>
           <w:b/>
           <w:bCs/>
+          <w:strike/>
         </w:rPr>
         <w:t>1)^</w:t>
       </w:r>
@@ -1781,6 +1788,7 @@
         <w:rPr>
           <w:b/>
           <w:bCs/>
+          <w:strike/>
         </w:rPr>
         <w:t>(i-j)</w:t>
       </w:r>
@@ -1794,12 +1802,14 @@
         <w:rPr>
           <w:b/>
           <w:bCs/>
-        </w:rPr>
-      </w:pPr>
-      <w:r>
-        <w:rPr>
-          <w:b/>
-          <w:bCs/>
+          <w:strike/>
+        </w:rPr>
+      </w:pPr>
+      <w:r>
+        <w:rPr>
+          <w:b/>
+          <w:bCs/>
+          <w:strike/>
         </w:rPr>
         <w:t>Train short (2k tokens), test long (8k+ tokens)</w:t>
       </w:r>
@@ -1813,12 +1823,14 @@
         <w:rPr>
           <w:b/>
           <w:bCs/>
-        </w:rPr>
-      </w:pPr>
-      <w:r>
-        <w:rPr>
-          <w:b/>
-          <w:bCs/>
+          <w:strike/>
+        </w:rPr>
+      </w:pPr>
+      <w:r>
+        <w:rPr>
+          <w:b/>
+          <w:bCs/>
+          <w:strike/>
         </w:rPr>
         <w:t>Extrapolation properties vs RoPE</w:t>
       </w:r>
@@ -1832,12 +1844,14 @@
         <w:rPr>
           <w:b/>
           <w:bCs/>
-        </w:rPr>
-      </w:pPr>
-      <w:r>
-        <w:rPr>
-          <w:b/>
-          <w:bCs/>
+          <w:strike/>
+        </w:rPr>
+      </w:pPr>
+      <w:r>
+        <w:rPr>
+          <w:b/>
+          <w:bCs/>
+          <w:strike/>
         </w:rPr>
         <w:t>Llama 1 approach, trade-offs</w:t>
       </w:r>
